--- a/public/Tushig Tsogtbaatar.docx
+++ b/public/Tushig Tsogtbaatar.docx
@@ -106,42 +106,78 @@
         </w:rPr>
         <w:t xml:space="preserve">| </w:t>
       </w:r>
-      <w:hyperlink r:id="rId6" w:history="1">
-        <w:r>
-          <w:rPr>
-            <w:rStyle w:val="Hyperlink"/>
-            <w:rFonts w:eastAsia="Calibri"/>
-            <w:b w:val="0"/>
-            <w:bCs/>
-            <w:sz w:val="22"/>
-            <w:szCs w:val="24"/>
-          </w:rPr>
-          <w:t>ts.battushig@gmail.com</w:t>
-        </w:r>
-      </w:hyperlink>
-      <w:r>
-        <w:rPr>
+      <w:r>
+        <w:fldChar w:fldCharType="begin"/>
+      </w:r>
+      <w:r>
+        <w:instrText>HYPERLINK "mailto:ts.battushig@gmail.com"</w:instrText>
+      </w:r>
+      <w:r>
+        <w:fldChar w:fldCharType="separate"/>
+      </w:r>
+      <w:r>
+        <w:rPr>
+          <w:rStyle w:val="Hyperlink"/>
           <w:rFonts w:eastAsia="Calibri"/>
           <w:b w:val="0"/>
           <w:bCs/>
           <w:sz w:val="22"/>
           <w:szCs w:val="24"/>
         </w:rPr>
+        <w:t>ts.battushig@gmail.com</w:t>
+      </w:r>
+      <w:r>
+        <w:rPr>
+          <w:rStyle w:val="Hyperlink"/>
+          <w:rFonts w:eastAsia="Calibri"/>
+          <w:b w:val="0"/>
+          <w:bCs/>
+          <w:sz w:val="22"/>
+          <w:szCs w:val="24"/>
+        </w:rPr>
+        <w:fldChar w:fldCharType="end"/>
+      </w:r>
+      <w:r>
+        <w:rPr>
+          <w:rFonts w:eastAsia="Calibri"/>
+          <w:b w:val="0"/>
+          <w:bCs/>
+          <w:sz w:val="22"/>
+          <w:szCs w:val="24"/>
+        </w:rPr>
         <w:t xml:space="preserve"> | </w:t>
       </w:r>
-      <w:hyperlink r:id="rId7" w:history="1">
-        <w:r>
-          <w:rPr>
-            <w:rStyle w:val="Hyperlink"/>
-            <w:rFonts w:eastAsia="Calibri"/>
-            <w:b w:val="0"/>
-            <w:bCs/>
-            <w:sz w:val="22"/>
-            <w:szCs w:val="24"/>
-          </w:rPr>
-          <w:t>LinkedIn</w:t>
-        </w:r>
-      </w:hyperlink>
+      <w:r>
+        <w:fldChar w:fldCharType="begin"/>
+      </w:r>
+      <w:r>
+        <w:instrText>HYPERLINK "https://www.linkedin.com/in/battushigtso/"</w:instrText>
+      </w:r>
+      <w:r>
+        <w:fldChar w:fldCharType="separate"/>
+      </w:r>
+      <w:r>
+        <w:rPr>
+          <w:rStyle w:val="Hyperlink"/>
+          <w:rFonts w:eastAsia="Calibri"/>
+          <w:b w:val="0"/>
+          <w:bCs/>
+          <w:sz w:val="22"/>
+          <w:szCs w:val="24"/>
+        </w:rPr>
+        <w:t>LinkedIn</w:t>
+      </w:r>
+      <w:r>
+        <w:rPr>
+          <w:rStyle w:val="Hyperlink"/>
+          <w:rFonts w:eastAsia="Calibri"/>
+          <w:b w:val="0"/>
+          <w:bCs/>
+          <w:sz w:val="22"/>
+          <w:szCs w:val="24"/>
+        </w:rPr>
+        <w:fldChar w:fldCharType="end"/>
+      </w:r>
     </w:p>
     <w:bookmarkEnd w:id="0"/>
     <w:bookmarkEnd w:id="1"/>
@@ -221,7 +257,315 @@
         <w:pStyle w:val="Heading2"/>
         <w:spacing w:line="276" w:lineRule="auto"/>
       </w:pPr>
-      <w:hyperlink r:id="rId8" w:history="1">
+      <w:hyperlink r:id="rId6" w:history="1">
+        <w:r>
+          <w:rPr>
+            <w:rStyle w:val="Hyperlink"/>
+          </w:rPr>
+          <w:t>Seed Approach</w:t>
+        </w:r>
+        <w:r>
+          <w:rPr>
+            <w:rStyle w:val="Hyperlink"/>
+          </w:rPr>
+          <w:t xml:space="preserve"> LLC</w:t>
+        </w:r>
+      </w:hyperlink>
+      <w:r>
+        <w:tab/>
+      </w:r>
+      <w:r>
+        <w:tab/>
+      </w:r>
+      <w:r>
+        <w:tab/>
+      </w:r>
+      <w:r>
+        <w:tab/>
+      </w:r>
+      <w:r>
+        <w:tab/>
+      </w:r>
+      <w:r>
+        <w:tab/>
+      </w:r>
+      <w:r>
+        <w:tab/>
+      </w:r>
+      <w:r>
+        <w:tab/>
+      </w:r>
+      <w:r>
+        <w:tab/>
+      </w:r>
+      <w:r>
+        <w:tab/>
+        <w:t xml:space="preserve">     </w:t>
+      </w:r>
+      <w:r>
+        <w:tab/>
+      </w:r>
+      <w:r>
+        <w:tab/>
+        <w:t xml:space="preserve">     Remote</w:t>
+      </w:r>
+      <w:r>
+        <w:br/>
+      </w:r>
+      <w:r>
+        <w:rPr>
+          <w:b w:val="0"/>
+          <w:bCs/>
+          <w:i/>
+          <w:iCs/>
+        </w:rPr>
+        <w:t>Tech</w:t>
+      </w:r>
+      <w:r>
+        <w:rPr>
+          <w:b w:val="0"/>
+          <w:bCs/>
+          <w:i/>
+          <w:iCs/>
+        </w:rPr>
+        <w:t>nical</w:t>
+      </w:r>
+      <w:r>
+        <w:rPr>
+          <w:b w:val="0"/>
+          <w:bCs/>
+          <w:i/>
+          <w:iCs/>
+        </w:rPr>
+        <w:t xml:space="preserve"> Lead</w:t>
+      </w:r>
+      <w:r>
+        <w:rPr>
+          <w:b w:val="0"/>
+          <w:bCs/>
+          <w:i/>
+          <w:iCs/>
+        </w:rPr>
+        <w:tab/>
+      </w:r>
+      <w:r>
+        <w:rPr>
+          <w:b w:val="0"/>
+          <w:bCs/>
+          <w:i/>
+          <w:iCs/>
+        </w:rPr>
+        <w:tab/>
+      </w:r>
+      <w:r>
+        <w:rPr>
+          <w:b w:val="0"/>
+          <w:bCs/>
+          <w:i/>
+          <w:iCs/>
+        </w:rPr>
+        <w:tab/>
+      </w:r>
+      <w:r>
+        <w:rPr>
+          <w:b w:val="0"/>
+          <w:bCs/>
+          <w:i/>
+          <w:iCs/>
+        </w:rPr>
+        <w:tab/>
+      </w:r>
+      <w:r>
+        <w:rPr>
+          <w:b w:val="0"/>
+          <w:bCs/>
+          <w:i/>
+          <w:iCs/>
+        </w:rPr>
+        <w:tab/>
+      </w:r>
+      <w:r>
+        <w:rPr>
+          <w:b w:val="0"/>
+          <w:bCs/>
+          <w:i/>
+          <w:iCs/>
+        </w:rPr>
+        <w:tab/>
+      </w:r>
+      <w:r>
+        <w:rPr>
+          <w:b w:val="0"/>
+          <w:bCs/>
+          <w:i/>
+          <w:iCs/>
+        </w:rPr>
+        <w:tab/>
+      </w:r>
+      <w:r>
+        <w:rPr>
+          <w:b w:val="0"/>
+          <w:bCs/>
+          <w:i/>
+          <w:iCs/>
+        </w:rPr>
+        <w:tab/>
+      </w:r>
+      <w:r>
+        <w:rPr>
+          <w:b w:val="0"/>
+          <w:bCs/>
+          <w:i/>
+          <w:iCs/>
+        </w:rPr>
+        <w:tab/>
+      </w:r>
+      <w:r>
+        <w:rPr>
+          <w:b w:val="0"/>
+          <w:bCs/>
+          <w:i/>
+          <w:iCs/>
+        </w:rPr>
+        <w:tab/>
+        <w:t xml:space="preserve">      </w:t>
+      </w:r>
+      <w:r>
+        <w:rPr>
+          <w:b w:val="0"/>
+          <w:bCs/>
+          <w:i/>
+          <w:iCs/>
+        </w:rPr>
+        <w:t xml:space="preserve">      </w:t>
+      </w:r>
+      <w:r>
+        <w:rPr>
+          <w:b w:val="0"/>
+          <w:bCs/>
+          <w:i/>
+          <w:iCs/>
+        </w:rPr>
+        <w:tab/>
+        <w:t xml:space="preserve">    February</w:t>
+      </w:r>
+      <w:r>
+        <w:rPr>
+          <w:b w:val="0"/>
+          <w:bCs/>
+          <w:i/>
+          <w:iCs/>
+        </w:rPr>
+        <w:t xml:space="preserve"> 202</w:t>
+      </w:r>
+      <w:r>
+        <w:rPr>
+          <w:b w:val="0"/>
+          <w:bCs/>
+          <w:i/>
+          <w:iCs/>
+        </w:rPr>
+        <w:t>4</w:t>
+      </w:r>
+      <w:r>
+        <w:rPr>
+          <w:b w:val="0"/>
+          <w:bCs/>
+          <w:i/>
+          <w:iCs/>
+        </w:rPr>
+        <w:t xml:space="preserve"> – </w:t>
+      </w:r>
+      <w:r>
+        <w:rPr>
+          <w:b w:val="0"/>
+          <w:bCs/>
+          <w:i/>
+          <w:iCs/>
+        </w:rPr>
+        <w:t>Present</w:t>
+      </w:r>
+    </w:p>
+    <w:p>
+      <w:pPr>
+        <w:pStyle w:val="ListParagraph"/>
+        <w:numPr>
+          <w:ilvl w:val="0"/>
+          <w:numId w:val="6"/>
+        </w:numPr>
+        <w:spacing w:line="276" w:lineRule="auto"/>
+      </w:pPr>
+      <w:r>
+        <w:rPr>
+          <w:b/>
+          <w:bCs/>
+        </w:rPr>
+        <w:t xml:space="preserve">Developed a platform that connects users with independent contractors who </w:t>
+      </w:r>
+      <w:r>
+        <w:rPr>
+          <w:b/>
+          <w:bCs/>
+        </w:rPr>
+        <w:t>assist with</w:t>
+      </w:r>
+      <w:r>
+        <w:rPr>
+          <w:b/>
+          <w:bCs/>
+        </w:rPr>
+        <w:t xml:space="preserve"> various tasks, jobs, and errands via a mobile application built with React Native and Spring Boot.</w:t>
+      </w:r>
+    </w:p>
+    <w:p>
+      <w:pPr>
+        <w:pStyle w:val="ListParagraph"/>
+        <w:numPr>
+          <w:ilvl w:val="0"/>
+          <w:numId w:val="6"/>
+        </w:numPr>
+        <w:spacing w:line="276" w:lineRule="auto"/>
+      </w:pPr>
+      <w:r>
+        <w:t xml:space="preserve">Implemented features allowing users to create tasks by specifying categories, descriptions, addresses, and dates, while contractors can accept and complete tasks using </w:t>
+      </w:r>
+      <w:r>
+        <w:rPr>
+          <w:b/>
+          <w:bCs/>
+        </w:rPr>
+        <w:t>React and Redux</w:t>
+      </w:r>
+      <w:r>
+        <w:t>.</w:t>
+      </w:r>
+    </w:p>
+    <w:p>
+      <w:pPr>
+        <w:pStyle w:val="ListParagraph"/>
+        <w:numPr>
+          <w:ilvl w:val="0"/>
+          <w:numId w:val="6"/>
+        </w:numPr>
+        <w:spacing w:line="276" w:lineRule="auto"/>
+      </w:pPr>
+      <w:r>
+        <w:t xml:space="preserve">Led and mentored a team of three developers in building the </w:t>
+      </w:r>
+      <w:r>
+        <w:rPr>
+          <w:b/>
+          <w:bCs/>
+        </w:rPr>
+        <w:t>mobile application in React Native and the RESTful API using Spring Boot.</w:t>
+      </w:r>
+    </w:p>
+    <w:p>
+      <w:pPr>
+        <w:pStyle w:val="Heading2"/>
+        <w:spacing w:line="276" w:lineRule="auto"/>
+      </w:pPr>
+      <w:hyperlink r:id="rId7" w:history="1">
         <w:r>
           <w:rPr>
             <w:rStyle w:val="Hyperlink"/>
@@ -1281,6 +1625,7 @@
           <w:bCs/>
           <w:lang w:val="en-US"/>
         </w:rPr>
+        <w:lastRenderedPageBreak/>
         <w:t>Collaborated with a DevOps team to build CI/CD pipelines</w:t>
       </w:r>
       <w:r>
@@ -1311,7 +1656,21 @@
         <w:rPr>
           <w:lang w:val="en-US"/>
         </w:rPr>
-        <w:t xml:space="preserve"> and measuring code coverage with SonarQube and JaCoCo.</w:t>
+        <w:t xml:space="preserve"> and measuring code coverage with SonarQube and </w:t>
+      </w:r>
+      <w:proofErr w:type="spellStart"/>
+      <w:r>
+        <w:rPr>
+          <w:lang w:val="en-US"/>
+        </w:rPr>
+        <w:t>JaCoCo</w:t>
+      </w:r>
+      <w:proofErr w:type="spellEnd"/>
+      <w:r>
+        <w:rPr>
+          <w:lang w:val="en-US"/>
+        </w:rPr>
+        <w:t>.</w:t>
       </w:r>
     </w:p>
     <w:p>
@@ -1703,7 +2062,6 @@
           <w:b/>
           <w:bCs/>
         </w:rPr>
-        <w:lastRenderedPageBreak/>
         <w:t>Boosted front-office efficiency by creating a task management microservice with a customizable approval workflow feature</w:t>
       </w:r>
       <w:r>
@@ -2044,7 +2402,7 @@
       <w:pPr>
         <w:spacing w:line="276" w:lineRule="auto"/>
       </w:pPr>
-      <w:hyperlink r:id="rId9" w:history="1">
+      <w:hyperlink r:id="rId8" w:history="1">
         <w:r>
           <w:rPr>
             <w:rStyle w:val="Hyperlink"/>
@@ -2107,7 +2465,7 @@
       <w:r>
         <w:br/>
       </w:r>
-      <w:hyperlink r:id="rId10" w:history="1">
+      <w:hyperlink r:id="rId9" w:history="1">
         <w:r>
           <w:rPr>
             <w:rStyle w:val="Hyperlink"/>
@@ -3683,7 +4041,6 @@
   <w:style w:type="character" w:default="1" w:styleId="DefaultParagraphFont">
     <w:name w:val="Default Paragraph Font"/>
     <w:uiPriority w:val="1"/>
-    <w:semiHidden/>
     <w:unhideWhenUsed/>
   </w:style>
   <w:style w:type="table" w:default="1" w:styleId="TableNormal">
